--- a/functions.docx
+++ b/functions.docx
@@ -2,6 +2,199 @@
 <file path=word/document.xml><?xml version="1.0" encoding="utf-8"?>
 <w:document xmlns:wpc="http://schemas.microsoft.com/office/word/2010/wordprocessingCanvas" xmlns:mc="http://schemas.openxmlformats.org/markup-compatibility/2006" xmlns:o="urn:schemas-microsoft-com:office:office" xmlns:r="http://schemas.openxmlformats.org/officeDocument/2006/relationships" xmlns:m="http://schemas.openxmlformats.org/officeDocument/2006/math" xmlns:v="urn:schemas-microsoft-com:vml" xmlns:wp14="http://schemas.microsoft.com/office/word/2010/wordprocessingDrawing" xmlns:wp="http://schemas.openxmlformats.org/drawingml/2006/wordprocessingDrawing" xmlns:w10="urn:schemas-microsoft-com:office:word" xmlns:w="http://schemas.openxmlformats.org/wordprocessingml/2006/main" xmlns:w14="http://schemas.microsoft.com/office/word/2010/wordml" xmlns:w15="http://schemas.microsoft.com/office/word/2012/wordml" xmlns:wpg="http://schemas.microsoft.com/office/word/2010/wordprocessingGroup" xmlns:wpi="http://schemas.microsoft.com/office/word/2010/wordprocessingInk" xmlns:wne="http://schemas.microsoft.com/office/word/2006/wordml" xmlns:wps="http://schemas.microsoft.com/office/word/2010/wordprocessingShape" mc:Ignorable="w14 w15 wp14">
   <w:body>
+    <w:p>
+      <w:pPr>
+        <w:rPr>
+          <w:b/>
+          <w:sz w:val="28"/>
+          <w:szCs w:val="28"/>
+        </w:rPr>
+      </w:pPr>
+      <w:r>
+        <w:rPr>
+          <w:b/>
+          <w:sz w:val="28"/>
+          <w:szCs w:val="28"/>
+        </w:rPr>
+        <w:t>General functions</w:t>
+      </w:r>
+      <w:r>
+        <w:rPr>
+          <w:b/>
+          <w:sz w:val="28"/>
+          <w:szCs w:val="28"/>
+        </w:rPr>
+        <w:t>:</w:t>
+      </w:r>
+    </w:p>
+    <w:p>
+      <w:proofErr w:type="gramStart"/>
+      <w:r>
+        <w:t>function</w:t>
+      </w:r>
+      <w:proofErr w:type="gramEnd"/>
+      <w:r>
+        <w:t xml:space="preserve"> </w:t>
+      </w:r>
+      <w:proofErr w:type="spellStart"/>
+      <w:r>
+        <w:t>checkHash</w:t>
+      </w:r>
+      <w:proofErr w:type="spellEnd"/>
+      <w:r>
+        <w:t>:</w:t>
+      </w:r>
+    </w:p>
+    <w:p>
+      <w:r>
+        <w:tab/>
+      </w:r>
+      <w:proofErr w:type="spellStart"/>
+      <w:proofErr w:type="gramStart"/>
+      <w:r>
+        <w:t>datetime</w:t>
+      </w:r>
+      <w:proofErr w:type="spellEnd"/>
+      <w:proofErr w:type="gramEnd"/>
+      <w:r>
+        <w:t xml:space="preserve"> </w:t>
+      </w:r>
+      <w:proofErr w:type="spellStart"/>
+      <w:r>
+        <w:t>hashtime</w:t>
+      </w:r>
+      <w:proofErr w:type="spellEnd"/>
+    </w:p>
+    <w:p>
+      <w:r>
+        <w:tab/>
+      </w:r>
+      <w:proofErr w:type="spellStart"/>
+      <w:proofErr w:type="gramStart"/>
+      <w:r>
+        <w:t>str</w:t>
+      </w:r>
+      <w:proofErr w:type="spellEnd"/>
+      <w:proofErr w:type="gramEnd"/>
+      <w:r>
+        <w:t xml:space="preserve"> md5_hash</w:t>
+      </w:r>
+    </w:p>
+    <w:p>
+      <w:proofErr w:type="gramStart"/>
+      <w:r>
+        <w:t>return</w:t>
+      </w:r>
+      <w:proofErr w:type="gramEnd"/>
+      <w:r>
+        <w:t xml:space="preserve"> true if hash matches, false if not</w:t>
+      </w:r>
+    </w:p>
+    <w:p>
+      <w:proofErr w:type="gramStart"/>
+      <w:r>
+        <w:t>test</w:t>
+      </w:r>
+      <w:proofErr w:type="gramEnd"/>
+      <w:r>
+        <w:t>: hash matches, hash doesn’t match</w:t>
+      </w:r>
+    </w:p>
+    <w:p/>
+    <w:p>
+      <w:proofErr w:type="gramStart"/>
+      <w:r>
+        <w:t>function</w:t>
+      </w:r>
+      <w:proofErr w:type="gramEnd"/>
+      <w:r>
+        <w:t xml:space="preserve"> </w:t>
+      </w:r>
+      <w:proofErr w:type="spellStart"/>
+      <w:r>
+        <w:t>getStudentByTid</w:t>
+      </w:r>
+      <w:proofErr w:type="spellEnd"/>
+      <w:r>
+        <w:t xml:space="preserve"> (Database)</w:t>
+      </w:r>
+    </w:p>
+    <w:p>
+      <w:r>
+        <w:tab/>
+      </w:r>
+      <w:proofErr w:type="spellStart"/>
+      <w:proofErr w:type="gramStart"/>
+      <w:r>
+        <w:t>int</w:t>
+      </w:r>
+      <w:proofErr w:type="spellEnd"/>
+      <w:proofErr w:type="gramEnd"/>
+      <w:r>
+        <w:t xml:space="preserve"> </w:t>
+      </w:r>
+      <w:proofErr w:type="spellStart"/>
+      <w:r>
+        <w:t>tid</w:t>
+      </w:r>
+      <w:proofErr w:type="spellEnd"/>
+    </w:p>
+    <w:p>
+      <w:proofErr w:type="gramStart"/>
+      <w:r>
+        <w:t>return</w:t>
+      </w:r>
+      <w:proofErr w:type="gramEnd"/>
+      <w:r>
+        <w:t xml:space="preserve"> student object that matches </w:t>
+      </w:r>
+      <w:proofErr w:type="spellStart"/>
+      <w:r>
+        <w:t>tid</w:t>
+      </w:r>
+      <w:proofErr w:type="spellEnd"/>
+    </w:p>
+    <w:p>
+      <w:proofErr w:type="gramStart"/>
+      <w:r>
+        <w:t>test</w:t>
+      </w:r>
+      <w:proofErr w:type="gramEnd"/>
+      <w:r>
+        <w:t>: student exists, student doesn’t exist</w:t>
+      </w:r>
+    </w:p>
+    <w:p/>
+    <w:p>
+      <w:proofErr w:type="spellStart"/>
+      <w:proofErr w:type="gramStart"/>
+      <w:r>
+        <w:t>updateProfessorToken</w:t>
+      </w:r>
+      <w:proofErr w:type="spellEnd"/>
+      <w:r>
+        <w:t>/</w:t>
+      </w:r>
+      <w:proofErr w:type="spellStart"/>
+      <w:r>
+        <w:t>updateStudentToken</w:t>
+      </w:r>
+      <w:proofErr w:type="spellEnd"/>
+      <w:proofErr w:type="gramEnd"/>
+      <w:r>
+        <w:t xml:space="preserve"> first time using the system, must add token.</w:t>
+      </w:r>
+    </w:p>
+    <w:p/>
+    <w:p>
+      <w:pPr>
+        <w:rPr>
+          <w:b/>
+          <w:sz w:val="28"/>
+          <w:szCs w:val="28"/>
+        </w:rPr>
+      </w:pPr>
+    </w:p>
     <w:p>
       <w:pPr>
         <w:rPr>
@@ -43,9 +236,9 @@
       <w:proofErr w:type="spellEnd"/>
     </w:p>
     <w:p>
-      <w:pPr>
-        <w:ind w:left="720"/>
-      </w:pPr>
+      <w:r>
+        <w:tab/>
+      </w:r>
       <w:proofErr w:type="spellStart"/>
       <w:proofErr w:type="gramStart"/>
       <w:r>
@@ -58,7 +251,7 @@
       </w:r>
       <w:proofErr w:type="spellStart"/>
       <w:r>
-        <w:t>login_id</w:t>
+        <w:t>loginid</w:t>
       </w:r>
       <w:proofErr w:type="spellEnd"/>
       <w:r>
@@ -148,24 +341,42 @@
       </w:r>
       <w:proofErr w:type="gramEnd"/>
       <w:r>
-        <w:t xml:space="preserve"> positive integer value </w:t>
-      </w:r>
-      <w:r>
-        <w:t xml:space="preserve">- </w:t>
-      </w:r>
-      <w:proofErr w:type="spellStart"/>
-      <w:r>
-        <w:t>professor_id</w:t>
-      </w:r>
-      <w:proofErr w:type="spellEnd"/>
-      <w:r>
-        <w:t xml:space="preserve"> </w:t>
-      </w:r>
-      <w:r>
-        <w:t xml:space="preserve">- </w:t>
-      </w:r>
-      <w:r>
-        <w:t>if successful, 0 or negative value, otherwise.</w:t>
+        <w:t xml:space="preserve"> </w:t>
+      </w:r>
+      <w:r>
+        <w:t xml:space="preserve">professor object </w:t>
+      </w:r>
+      <w:r>
+        <w:t xml:space="preserve">if successful, </w:t>
+      </w:r>
+      <w:proofErr w:type="spellStart"/>
+      <w:r>
+        <w:t>tid</w:t>
+      </w:r>
+      <w:proofErr w:type="spellEnd"/>
+      <w:r>
+        <w:t xml:space="preserve"> &gt; 0, if unsuccessful, </w:t>
+      </w:r>
+      <w:proofErr w:type="spellStart"/>
+      <w:r>
+        <w:t>tid</w:t>
+      </w:r>
+      <w:proofErr w:type="spellEnd"/>
+      <w:r>
+        <w:t xml:space="preserve"> is null</w:t>
+      </w:r>
+      <w:r>
+        <w:t>.</w:t>
+      </w:r>
+    </w:p>
+    <w:p>
+      <w:proofErr w:type="gramStart"/>
+      <w:r>
+        <w:t>test</w:t>
+      </w:r>
+      <w:proofErr w:type="gramEnd"/>
+      <w:r>
+        <w:t>: professor already exists, professor doesn’t exist</w:t>
       </w:r>
     </w:p>
     <w:p/>
@@ -194,6 +405,26 @@
       <w:proofErr w:type="spellStart"/>
       <w:proofErr w:type="gramStart"/>
       <w:r>
+        <w:t>int</w:t>
+      </w:r>
+      <w:proofErr w:type="spellEnd"/>
+      <w:proofErr w:type="gramEnd"/>
+      <w:r>
+        <w:t xml:space="preserve"> </w:t>
+      </w:r>
+      <w:proofErr w:type="spellStart"/>
+      <w:r>
+        <w:t>professor_tid</w:t>
+      </w:r>
+      <w:proofErr w:type="spellEnd"/>
+    </w:p>
+    <w:p>
+      <w:r>
+        <w:tab/>
+      </w:r>
+      <w:proofErr w:type="spellStart"/>
+      <w:proofErr w:type="gramStart"/>
+      <w:r>
         <w:t>datetime</w:t>
       </w:r>
       <w:proofErr w:type="spellEnd"/>
@@ -223,9 +454,109 @@
       </w:r>
     </w:p>
     <w:p>
-      <w:pPr>
-        <w:ind w:left="720"/>
-      </w:pPr>
+      <w:proofErr w:type="gramStart"/>
+      <w:r>
+        <w:t>r</w:t>
+      </w:r>
+      <w:r>
+        <w:t>eturns</w:t>
+      </w:r>
+      <w:proofErr w:type="gramEnd"/>
+      <w:r>
+        <w:t xml:space="preserve"> list of classes for given </w:t>
+      </w:r>
+      <w:proofErr w:type="spellStart"/>
+      <w:r>
+        <w:t>professor</w:t>
+      </w:r>
+      <w:r>
+        <w:t>_tid</w:t>
+      </w:r>
+      <w:proofErr w:type="spellEnd"/>
+      <w:r>
+        <w:t>, empty list of no professor/class combo exists</w:t>
+      </w:r>
+    </w:p>
+    <w:p>
+      <w:r>
+        <w:t>[</w:t>
+      </w:r>
+      <w:r>
+        <w:t>{</w:t>
+      </w:r>
+      <w:proofErr w:type="spellStart"/>
+      <w:r>
+        <w:t>class</w:t>
+      </w:r>
+      <w:r>
+        <w:t>_tid</w:t>
+      </w:r>
+      <w:proofErr w:type="spellEnd"/>
+      <w:r>
+        <w:t xml:space="preserve">, </w:t>
+      </w:r>
+      <w:proofErr w:type="spellStart"/>
+      <w:r>
+        <w:t>course</w:t>
+      </w:r>
+      <w:r>
+        <w:t>_tid</w:t>
+      </w:r>
+      <w:proofErr w:type="spellEnd"/>
+      <w:r>
+        <w:t xml:space="preserve">, </w:t>
+      </w:r>
+      <w:proofErr w:type="spellStart"/>
+      <w:r>
+        <w:t>professor_tid</w:t>
+      </w:r>
+      <w:proofErr w:type="spellEnd"/>
+      <w:r>
+        <w:t xml:space="preserve">, </w:t>
+      </w:r>
+      <w:r>
+        <w:t>section}</w:t>
+      </w:r>
+      <w:r>
+        <w:t>]</w:t>
+      </w:r>
+    </w:p>
+    <w:p>
+      <w:proofErr w:type="gramStart"/>
+      <w:r>
+        <w:t>test</w:t>
+      </w:r>
+      <w:proofErr w:type="gramEnd"/>
+      <w:r>
+        <w:t>: professor exists/professor doesn’t exist</w:t>
+      </w:r>
+    </w:p>
+    <w:p/>
+    <w:p>
+      <w:proofErr w:type="gramStart"/>
+      <w:r>
+        <w:t>function</w:t>
+      </w:r>
+      <w:proofErr w:type="gramEnd"/>
+      <w:r>
+        <w:t xml:space="preserve"> </w:t>
+      </w:r>
+      <w:proofErr w:type="spellStart"/>
+      <w:r>
+        <w:t>set_</w:t>
+      </w:r>
+      <w:r>
+        <w:t>class</w:t>
+      </w:r>
+      <w:proofErr w:type="spellEnd"/>
+      <w:r>
+        <w:t xml:space="preserve">  - used by professor to make class available to login</w:t>
+      </w:r>
+    </w:p>
+    <w:p>
+      <w:r>
+        <w:tab/>
+      </w:r>
       <w:proofErr w:type="spellStart"/>
       <w:proofErr w:type="gramStart"/>
       <w:r>
@@ -238,7 +569,65 @@
       </w:r>
       <w:proofErr w:type="spellStart"/>
       <w:r>
-        <w:t>professor_id</w:t>
+        <w:t>professor_tid</w:t>
+      </w:r>
+      <w:proofErr w:type="spellEnd"/>
+    </w:p>
+    <w:p>
+      <w:r>
+        <w:tab/>
+      </w:r>
+      <w:proofErr w:type="spellStart"/>
+      <w:proofErr w:type="gramStart"/>
+      <w:r>
+        <w:t>datetime</w:t>
+      </w:r>
+      <w:proofErr w:type="spellEnd"/>
+      <w:proofErr w:type="gramEnd"/>
+      <w:r>
+        <w:t xml:space="preserve"> </w:t>
+      </w:r>
+      <w:proofErr w:type="spellStart"/>
+      <w:r>
+        <w:t>hashtime</w:t>
+      </w:r>
+      <w:proofErr w:type="spellEnd"/>
+    </w:p>
+    <w:p>
+      <w:pPr>
+        <w:ind w:left="720"/>
+      </w:pPr>
+      <w:proofErr w:type="spellStart"/>
+      <w:proofErr w:type="gramStart"/>
+      <w:r>
+        <w:t>str</w:t>
+      </w:r>
+      <w:proofErr w:type="spellEnd"/>
+      <w:proofErr w:type="gramEnd"/>
+      <w:r>
+        <w:t xml:space="preserve"> md5_hash</w:t>
+      </w:r>
+    </w:p>
+    <w:p>
+      <w:pPr>
+        <w:ind w:left="720"/>
+      </w:pPr>
+      <w:proofErr w:type="spellStart"/>
+      <w:proofErr w:type="gramStart"/>
+      <w:r>
+        <w:t>int</w:t>
+      </w:r>
+      <w:proofErr w:type="spellEnd"/>
+      <w:proofErr w:type="gramEnd"/>
+      <w:r>
+        <w:t xml:space="preserve"> </w:t>
+      </w:r>
+      <w:proofErr w:type="spellStart"/>
+      <w:r>
+        <w:t>class</w:t>
+      </w:r>
+      <w:r>
+        <w:t>_tid</w:t>
       </w:r>
       <w:proofErr w:type="spellEnd"/>
     </w:p>
@@ -249,178 +638,39 @@
       </w:r>
       <w:proofErr w:type="gramEnd"/>
       <w:r>
-        <w:t xml:space="preserve"> list of classes for given </w:t>
-      </w:r>
-      <w:proofErr w:type="spellStart"/>
-      <w:r>
-        <w:t>professor_id</w:t>
-      </w:r>
-      <w:proofErr w:type="spellEnd"/>
-    </w:p>
-    <w:p>
-      <w:r>
-        <w:t>[</w:t>
-      </w:r>
-      <w:r>
-        <w:t>{</w:t>
-      </w:r>
-      <w:proofErr w:type="spellStart"/>
-      <w:r>
-        <w:t>course_id</w:t>
-      </w:r>
-      <w:proofErr w:type="spellEnd"/>
-      <w:r>
-        <w:t xml:space="preserve">, </w:t>
-      </w:r>
-      <w:proofErr w:type="spellStart"/>
-      <w:r>
-        <w:t>class_id</w:t>
-      </w:r>
-      <w:proofErr w:type="spellEnd"/>
-      <w:r>
-        <w:t>, section}</w:t>
-      </w:r>
-      <w:r>
-        <w:t>]</w:t>
-      </w:r>
-    </w:p>
-    <w:p/>
-    <w:p>
-      <w:proofErr w:type="gramStart"/>
-      <w:r>
-        <w:t>function</w:t>
-      </w:r>
-      <w:proofErr w:type="gramEnd"/>
-      <w:r>
-        <w:t xml:space="preserve"> </w:t>
-      </w:r>
-      <w:proofErr w:type="spellStart"/>
-      <w:r>
-        <w:t>set_</w:t>
-      </w:r>
-      <w:r>
-        <w:t>class</w:t>
-      </w:r>
-      <w:proofErr w:type="spellEnd"/>
-      <w:r>
-        <w:t xml:space="preserve">  - used by professor to make class available to login</w:t>
-      </w:r>
-    </w:p>
-    <w:p>
-      <w:r>
-        <w:tab/>
-      </w:r>
-      <w:proofErr w:type="spellStart"/>
-      <w:proofErr w:type="gramStart"/>
+        <w:t xml:space="preserve"> </w:t>
+      </w:r>
+      <w:proofErr w:type="spellStart"/>
       <w:r>
         <w:t>datetime</w:t>
       </w:r>
       <w:proofErr w:type="spellEnd"/>
-      <w:proofErr w:type="gramEnd"/>
-      <w:r>
-        <w:t xml:space="preserve"> </w:t>
-      </w:r>
-      <w:proofErr w:type="spellStart"/>
-      <w:r>
-        <w:t>hashtime</w:t>
-      </w:r>
-      <w:proofErr w:type="spellEnd"/>
-    </w:p>
-    <w:p>
-      <w:pPr>
-        <w:ind w:left="720"/>
-      </w:pPr>
-      <w:proofErr w:type="spellStart"/>
-      <w:proofErr w:type="gramStart"/>
+      <w:r>
+        <w:t xml:space="preserve"> </w:t>
+      </w:r>
+      <w:proofErr w:type="spellStart"/>
+      <w:r>
+        <w:t>date_set_time</w:t>
+      </w:r>
+      <w:proofErr w:type="spellEnd"/>
+      <w:r>
+        <w:t xml:space="preserve"> (logins will be checked against this)</w:t>
+      </w:r>
+    </w:p>
+    <w:p>
+      <w:proofErr w:type="gramStart"/>
+      <w:r>
+        <w:t>returns</w:t>
+      </w:r>
+      <w:proofErr w:type="gramEnd"/>
+      <w:r>
+        <w:t xml:space="preserve"> </w:t>
+      </w:r>
+      <w:proofErr w:type="spellStart"/>
       <w:r>
         <w:t>str</w:t>
       </w:r>
       <w:proofErr w:type="spellEnd"/>
-      <w:proofErr w:type="gramEnd"/>
-      <w:r>
-        <w:t xml:space="preserve"> md5_hash</w:t>
-      </w:r>
-    </w:p>
-    <w:p>
-      <w:pPr>
-        <w:ind w:left="720"/>
-      </w:pPr>
-      <w:proofErr w:type="spellStart"/>
-      <w:proofErr w:type="gramStart"/>
-      <w:r>
-        <w:t>int</w:t>
-      </w:r>
-      <w:proofErr w:type="spellEnd"/>
-      <w:proofErr w:type="gramEnd"/>
-      <w:r>
-        <w:t xml:space="preserve"> </w:t>
-      </w:r>
-      <w:proofErr w:type="spellStart"/>
-      <w:r>
-        <w:t>class_id</w:t>
-      </w:r>
-      <w:proofErr w:type="spellEnd"/>
-    </w:p>
-    <w:p>
-      <w:pPr>
-        <w:ind w:left="720"/>
-      </w:pPr>
-      <w:proofErr w:type="spellStart"/>
-      <w:proofErr w:type="gramStart"/>
-      <w:r>
-        <w:t>int</w:t>
-      </w:r>
-      <w:proofErr w:type="spellEnd"/>
-      <w:proofErr w:type="gramEnd"/>
-      <w:r>
-        <w:t xml:space="preserve"> </w:t>
-      </w:r>
-      <w:proofErr w:type="spellStart"/>
-      <w:r>
-        <w:t>professor_id</w:t>
-      </w:r>
-      <w:proofErr w:type="spellEnd"/>
-    </w:p>
-    <w:p>
-      <w:proofErr w:type="gramStart"/>
-      <w:r>
-        <w:t>returns</w:t>
-      </w:r>
-      <w:proofErr w:type="gramEnd"/>
-      <w:r>
-        <w:t xml:space="preserve"> </w:t>
-      </w:r>
-      <w:proofErr w:type="spellStart"/>
-      <w:r>
-        <w:t>datetime</w:t>
-      </w:r>
-      <w:proofErr w:type="spellEnd"/>
-      <w:r>
-        <w:t xml:space="preserve"> </w:t>
-      </w:r>
-      <w:proofErr w:type="spellStart"/>
-      <w:r>
-        <w:t>date_set_time</w:t>
-      </w:r>
-      <w:proofErr w:type="spellEnd"/>
-      <w:r>
-        <w:t xml:space="preserve"> (logins will be checked against this)</w:t>
-      </w:r>
-    </w:p>
-    <w:p>
-      <w:proofErr w:type="gramStart"/>
-      <w:r>
-        <w:t>returns</w:t>
-      </w:r>
-      <w:proofErr w:type="gramEnd"/>
-      <w:r>
-        <w:t xml:space="preserve"> </w:t>
-      </w:r>
-      <w:proofErr w:type="spellStart"/>
-      <w:r>
-        <w:t>str</w:t>
-      </w:r>
-      <w:proofErr w:type="spellEnd"/>
       <w:r>
         <w:t xml:space="preserve"> </w:t>
       </w:r>
@@ -430,474 +680,559 @@
       </w:r>
       <w:proofErr w:type="spellEnd"/>
       <w:r>
-        <w:t xml:space="preserve"> – you can safely ignore this for now. This is that verify code we talked about before, but we’re not using it yet. We may get to it, but probably not.</w:t>
-      </w:r>
-    </w:p>
-    <w:p/>
-    <w:p>
-      <w:proofErr w:type="gramStart"/>
-      <w:r>
-        <w:t>function</w:t>
-      </w:r>
-      <w:proofErr w:type="gramEnd"/>
-      <w:r>
-        <w:t xml:space="preserve"> </w:t>
-      </w:r>
-      <w:proofErr w:type="spellStart"/>
-      <w:r>
-        <w:t>attendance_by_date</w:t>
-      </w:r>
-      <w:proofErr w:type="spellEnd"/>
-      <w:r>
-        <w:t xml:space="preserve"> – gives list of students present/absent on given date</w:t>
-      </w:r>
-    </w:p>
-    <w:p>
-      <w:r>
-        <w:tab/>
-      </w:r>
-      <w:proofErr w:type="spellStart"/>
-      <w:proofErr w:type="gramStart"/>
-      <w:r>
-        <w:t>datetime</w:t>
-      </w:r>
-      <w:proofErr w:type="spellEnd"/>
-      <w:proofErr w:type="gramEnd"/>
-      <w:r>
-        <w:t xml:space="preserve"> </w:t>
-      </w:r>
-      <w:proofErr w:type="spellStart"/>
-      <w:r>
-        <w:t>hashtime</w:t>
-      </w:r>
-      <w:proofErr w:type="spellEnd"/>
-    </w:p>
-    <w:p>
-      <w:r>
-        <w:tab/>
-      </w:r>
-      <w:proofErr w:type="spellStart"/>
-      <w:proofErr w:type="gramStart"/>
-      <w:r>
-        <w:t>str</w:t>
-      </w:r>
-      <w:proofErr w:type="spellEnd"/>
-      <w:proofErr w:type="gramEnd"/>
-      <w:r>
-        <w:t xml:space="preserve"> md5_hash</w:t>
-      </w:r>
-    </w:p>
-    <w:p>
-      <w:pPr>
-        <w:ind w:left="720"/>
-      </w:pPr>
-      <w:proofErr w:type="spellStart"/>
-      <w:proofErr w:type="gramStart"/>
-      <w:r>
-        <w:t>int</w:t>
-      </w:r>
-      <w:proofErr w:type="spellEnd"/>
-      <w:proofErr w:type="gramEnd"/>
-      <w:r>
-        <w:t xml:space="preserve"> </w:t>
-      </w:r>
-      <w:proofErr w:type="spellStart"/>
-      <w:r>
-        <w:t>professor_id</w:t>
-      </w:r>
-      <w:proofErr w:type="spellEnd"/>
-    </w:p>
-    <w:p>
-      <w:pPr>
-        <w:ind w:left="720"/>
-      </w:pPr>
-      <w:proofErr w:type="spellStart"/>
-      <w:proofErr w:type="gramStart"/>
-      <w:r>
-        <w:t>int</w:t>
-      </w:r>
-      <w:proofErr w:type="spellEnd"/>
-      <w:proofErr w:type="gramEnd"/>
-      <w:r>
-        <w:t xml:space="preserve"> </w:t>
-      </w:r>
-      <w:proofErr w:type="spellStart"/>
-      <w:r>
-        <w:t>class_id</w:t>
-      </w:r>
-      <w:proofErr w:type="spellEnd"/>
-    </w:p>
-    <w:p>
-      <w:proofErr w:type="gramStart"/>
-      <w:r>
-        <w:t>returns</w:t>
-      </w:r>
-      <w:proofErr w:type="gramEnd"/>
-      <w:r>
-        <w:t xml:space="preserve"> list of students and whether they were present or absent</w:t>
-      </w:r>
-    </w:p>
-    <w:p>
-      <w:r>
-        <w:t>[</w:t>
-      </w:r>
-      <w:r>
-        <w:t>{</w:t>
-      </w:r>
-      <w:proofErr w:type="spellStart"/>
-      <w:r>
-        <w:t>student_id</w:t>
-      </w:r>
-      <w:proofErr w:type="spellEnd"/>
-      <w:r>
-        <w:t xml:space="preserve">, </w:t>
-      </w:r>
-      <w:proofErr w:type="spellStart"/>
-      <w:r>
-        <w:t>last_name</w:t>
-      </w:r>
-      <w:proofErr w:type="spellEnd"/>
-      <w:r>
-        <w:t xml:space="preserve">, </w:t>
-      </w:r>
-      <w:proofErr w:type="spellStart"/>
-      <w:r>
-        <w:t>first_name</w:t>
-      </w:r>
-      <w:proofErr w:type="spellEnd"/>
-      <w:r>
-        <w:t xml:space="preserve">, code for that day (see </w:t>
-      </w:r>
-      <w:proofErr w:type="spellStart"/>
-      <w:r>
-        <w:t>student_login</w:t>
-      </w:r>
-      <w:proofErr w:type="spellEnd"/>
-      <w:r>
-        <w:t xml:space="preserve"> function for codes)}</w:t>
-      </w:r>
-      <w:r>
-        <w:t>]</w:t>
-      </w:r>
-    </w:p>
-    <w:p/>
-    <w:p>
-      <w:proofErr w:type="gramStart"/>
-      <w:r>
-        <w:t>function</w:t>
-      </w:r>
-      <w:proofErr w:type="gramEnd"/>
-      <w:r>
-        <w:t xml:space="preserve"> </w:t>
-      </w:r>
-      <w:proofErr w:type="spellStart"/>
-      <w:r>
-        <w:t>set_attendance</w:t>
-      </w:r>
-      <w:proofErr w:type="spellEnd"/>
-    </w:p>
-    <w:p>
-      <w:r>
-        <w:tab/>
-      </w:r>
-      <w:proofErr w:type="spellStart"/>
-      <w:proofErr w:type="gramStart"/>
-      <w:r>
-        <w:t>datetime</w:t>
-      </w:r>
-      <w:proofErr w:type="spellEnd"/>
-      <w:proofErr w:type="gramEnd"/>
-      <w:r>
-        <w:t xml:space="preserve"> </w:t>
-      </w:r>
-      <w:proofErr w:type="spellStart"/>
-      <w:r>
-        <w:t>hashtime</w:t>
-      </w:r>
-      <w:proofErr w:type="spellEnd"/>
-    </w:p>
-    <w:p>
-      <w:r>
-        <w:tab/>
-      </w:r>
-      <w:proofErr w:type="spellStart"/>
-      <w:proofErr w:type="gramStart"/>
-      <w:r>
-        <w:t>str</w:t>
-      </w:r>
-      <w:proofErr w:type="spellEnd"/>
-      <w:proofErr w:type="gramEnd"/>
-      <w:r>
-        <w:t xml:space="preserve"> md5_hash</w:t>
-      </w:r>
-    </w:p>
-    <w:p>
-      <w:pPr>
-        <w:ind w:left="720"/>
-      </w:pPr>
-      <w:proofErr w:type="spellStart"/>
-      <w:proofErr w:type="gramStart"/>
-      <w:r>
-        <w:t>int</w:t>
-      </w:r>
-      <w:proofErr w:type="spellEnd"/>
-      <w:proofErr w:type="gramEnd"/>
-      <w:r>
-        <w:t xml:space="preserve"> </w:t>
-      </w:r>
-      <w:proofErr w:type="spellStart"/>
-      <w:r>
-        <w:t>professor_id</w:t>
-      </w:r>
-      <w:proofErr w:type="spellEnd"/>
-    </w:p>
-    <w:p>
-      <w:pPr>
-        <w:ind w:left="720"/>
-      </w:pPr>
-      <w:proofErr w:type="spellStart"/>
-      <w:proofErr w:type="gramStart"/>
-      <w:r>
-        <w:t>int</w:t>
-      </w:r>
-      <w:proofErr w:type="spellEnd"/>
-      <w:proofErr w:type="gramEnd"/>
-      <w:r>
-        <w:t xml:space="preserve"> </w:t>
-      </w:r>
-      <w:proofErr w:type="spellStart"/>
-      <w:r>
-        <w:t>class_id</w:t>
-      </w:r>
-      <w:proofErr w:type="spellEnd"/>
-    </w:p>
-    <w:p>
-      <w:pPr>
-        <w:ind w:left="720"/>
-      </w:pPr>
-      <w:proofErr w:type="gramStart"/>
-      <w:r>
-        <w:t>date</w:t>
-      </w:r>
-      <w:proofErr w:type="gramEnd"/>
-      <w:r>
-        <w:t xml:space="preserve"> </w:t>
-      </w:r>
-      <w:proofErr w:type="spellStart"/>
-      <w:r>
-        <w:t>class_date</w:t>
-      </w:r>
-      <w:proofErr w:type="spellEnd"/>
-    </w:p>
-    <w:p>
-      <w:pPr>
-        <w:ind w:left="720"/>
-      </w:pPr>
-      <w:proofErr w:type="spellStart"/>
-      <w:proofErr w:type="gramStart"/>
-      <w:r>
-        <w:t>int</w:t>
-      </w:r>
-      <w:proofErr w:type="spellEnd"/>
-      <w:proofErr w:type="gramEnd"/>
-      <w:r>
-        <w:t xml:space="preserve"> </w:t>
-      </w:r>
-      <w:proofErr w:type="spellStart"/>
-      <w:r>
-        <w:t>student_id</w:t>
-      </w:r>
-      <w:proofErr w:type="spellEnd"/>
-    </w:p>
-    <w:p>
-      <w:pPr>
-        <w:ind w:left="720"/>
-      </w:pPr>
-      <w:proofErr w:type="spellStart"/>
-      <w:proofErr w:type="gramStart"/>
-      <w:r>
-        <w:t>int</w:t>
-      </w:r>
-      <w:proofErr w:type="spellEnd"/>
-      <w:proofErr w:type="gramEnd"/>
-      <w:r>
-        <w:t xml:space="preserve"> </w:t>
-      </w:r>
-      <w:proofErr w:type="spellStart"/>
-      <w:r>
-        <w:t>attendance_code</w:t>
-      </w:r>
-      <w:proofErr w:type="spellEnd"/>
-      <w:r>
-        <w:t xml:space="preserve"> (see </w:t>
-      </w:r>
-      <w:proofErr w:type="spellStart"/>
-      <w:r>
-        <w:t>student_login</w:t>
-      </w:r>
-      <w:proofErr w:type="spellEnd"/>
-      <w:r>
-        <w:t xml:space="preserve"> function for codes)</w:t>
-      </w:r>
-    </w:p>
-    <w:p>
-      <w:proofErr w:type="gramStart"/>
-      <w:r>
-        <w:t>returns</w:t>
-      </w:r>
-      <w:proofErr w:type="gramEnd"/>
-      <w:r>
-        <w:t xml:space="preserve"> positive integer - which will happen to be the </w:t>
-      </w:r>
-      <w:proofErr w:type="spellStart"/>
-      <w:r>
-        <w:t>tid</w:t>
-      </w:r>
-      <w:proofErr w:type="spellEnd"/>
-      <w:r>
-        <w:t xml:space="preserve"> for that login - for success, &lt; 1for error</w:t>
-      </w:r>
-    </w:p>
-    <w:p/>
-    <w:p>
-      <w:proofErr w:type="gramStart"/>
-      <w:r>
-        <w:t>functions</w:t>
-      </w:r>
-      <w:proofErr w:type="gramEnd"/>
-      <w:r>
-        <w:t xml:space="preserve"> </w:t>
-      </w:r>
-      <w:proofErr w:type="spellStart"/>
-      <w:r>
-        <w:t>attendance_by_student</w:t>
-      </w:r>
-      <w:proofErr w:type="spellEnd"/>
-    </w:p>
-    <w:p>
-      <w:r>
-        <w:lastRenderedPageBreak/>
-        <w:tab/>
-      </w:r>
-      <w:proofErr w:type="spellStart"/>
-      <w:proofErr w:type="gramStart"/>
-      <w:r>
-        <w:t>datetime</w:t>
-      </w:r>
-      <w:proofErr w:type="spellEnd"/>
-      <w:proofErr w:type="gramEnd"/>
-      <w:r>
-        <w:t xml:space="preserve"> </w:t>
-      </w:r>
-      <w:proofErr w:type="spellStart"/>
-      <w:r>
-        <w:t>hashtime</w:t>
-      </w:r>
-      <w:proofErr w:type="spellEnd"/>
-    </w:p>
-    <w:p>
-      <w:r>
-        <w:tab/>
-      </w:r>
-      <w:proofErr w:type="spellStart"/>
-      <w:proofErr w:type="gramStart"/>
-      <w:r>
-        <w:t>str</w:t>
-      </w:r>
-      <w:proofErr w:type="spellEnd"/>
-      <w:proofErr w:type="gramEnd"/>
-      <w:r>
-        <w:t xml:space="preserve"> md5_hash</w:t>
-      </w:r>
-    </w:p>
-    <w:p>
-      <w:pPr>
-        <w:ind w:left="720"/>
-      </w:pPr>
-      <w:proofErr w:type="spellStart"/>
-      <w:proofErr w:type="gramStart"/>
-      <w:r>
-        <w:t>int</w:t>
-      </w:r>
-      <w:proofErr w:type="spellEnd"/>
-      <w:proofErr w:type="gramEnd"/>
-      <w:r>
-        <w:t xml:space="preserve"> </w:t>
-      </w:r>
-      <w:proofErr w:type="spellStart"/>
-      <w:r>
-        <w:t>professor_id</w:t>
-      </w:r>
-      <w:proofErr w:type="spellEnd"/>
-    </w:p>
-    <w:p>
-      <w:pPr>
-        <w:ind w:left="720"/>
-      </w:pPr>
-      <w:proofErr w:type="spellStart"/>
-      <w:proofErr w:type="gramStart"/>
-      <w:r>
-        <w:t>int</w:t>
-      </w:r>
-      <w:proofErr w:type="spellEnd"/>
-      <w:proofErr w:type="gramEnd"/>
-      <w:r>
-        <w:t xml:space="preserve"> </w:t>
-      </w:r>
-      <w:proofErr w:type="spellStart"/>
-      <w:r>
-        <w:t>class_id</w:t>
-      </w:r>
-      <w:proofErr w:type="spellEnd"/>
-    </w:p>
-    <w:p>
-      <w:pPr>
-        <w:ind w:left="720"/>
-      </w:pPr>
-      <w:proofErr w:type="spellStart"/>
-      <w:proofErr w:type="gramStart"/>
-      <w:r>
-        <w:t>int</w:t>
-      </w:r>
-      <w:proofErr w:type="spellEnd"/>
-      <w:proofErr w:type="gramEnd"/>
-      <w:r>
-        <w:t xml:space="preserve"> </w:t>
-      </w:r>
-      <w:proofErr w:type="spellStart"/>
-      <w:r>
-        <w:t>student_id</w:t>
-      </w:r>
-      <w:proofErr w:type="spellEnd"/>
-    </w:p>
-    <w:p>
-      <w:proofErr w:type="gramStart"/>
-      <w:r>
-        <w:t>returns</w:t>
-      </w:r>
-      <w:proofErr w:type="gramEnd"/>
-      <w:r>
-        <w:t xml:space="preserve"> list of class dates and attendance codes:</w:t>
-      </w:r>
-    </w:p>
-    <w:p>
-      <w:r>
-        <w:t>[{</w:t>
-      </w:r>
-      <w:proofErr w:type="gramStart"/>
-      <w:r>
-        <w:t>date</w:t>
-      </w:r>
-      <w:proofErr w:type="gramEnd"/>
-      <w:r>
-        <w:t>, code}]</w:t>
-      </w:r>
-    </w:p>
-    <w:p/>
-    <w:p>
+        <w:t xml:space="preserve"> – you can safely ignore this for now. This is that verify code we talked about before, but we’re not using it yet.</w:t>
+      </w:r>
       <w:bookmarkStart w:id="0" w:name="_GoBack"/>
       <w:bookmarkEnd w:id="0"/>
-    </w:p>
+      <w:r>
+        <w:t xml:space="preserve"> We may get to it, but probably not.</w:t>
+      </w:r>
+    </w:p>
+    <w:p>
+      <w:proofErr w:type="gramStart"/>
+      <w:r>
+        <w:t>test</w:t>
+      </w:r>
+      <w:proofErr w:type="gramEnd"/>
+      <w:r>
+        <w:t>: professor/class combo exists, professor/class combo doesn’t exist</w:t>
+      </w:r>
+    </w:p>
+    <w:p/>
+    <w:p>
+      <w:proofErr w:type="gramStart"/>
+      <w:r>
+        <w:lastRenderedPageBreak/>
+        <w:t>function</w:t>
+      </w:r>
+      <w:proofErr w:type="gramEnd"/>
+      <w:r>
+        <w:t xml:space="preserve"> </w:t>
+      </w:r>
+      <w:proofErr w:type="spellStart"/>
+      <w:r>
+        <w:t>attendance_by_date</w:t>
+      </w:r>
+      <w:proofErr w:type="spellEnd"/>
+      <w:r>
+        <w:t xml:space="preserve"> – gives list of students present/absent on given date</w:t>
+      </w:r>
+    </w:p>
+    <w:p>
+      <w:r>
+        <w:tab/>
+      </w:r>
+      <w:proofErr w:type="spellStart"/>
+      <w:proofErr w:type="gramStart"/>
+      <w:r>
+        <w:t>int</w:t>
+      </w:r>
+      <w:proofErr w:type="spellEnd"/>
+      <w:proofErr w:type="gramEnd"/>
+      <w:r>
+        <w:t xml:space="preserve"> </w:t>
+      </w:r>
+      <w:proofErr w:type="spellStart"/>
+      <w:r>
+        <w:t>professor_tid</w:t>
+      </w:r>
+      <w:proofErr w:type="spellEnd"/>
+    </w:p>
+    <w:p>
+      <w:r>
+        <w:tab/>
+      </w:r>
+      <w:proofErr w:type="spellStart"/>
+      <w:proofErr w:type="gramStart"/>
+      <w:r>
+        <w:t>datetime</w:t>
+      </w:r>
+      <w:proofErr w:type="spellEnd"/>
+      <w:proofErr w:type="gramEnd"/>
+      <w:r>
+        <w:t xml:space="preserve"> </w:t>
+      </w:r>
+      <w:proofErr w:type="spellStart"/>
+      <w:r>
+        <w:t>hashtime</w:t>
+      </w:r>
+      <w:proofErr w:type="spellEnd"/>
+    </w:p>
+    <w:p>
+      <w:r>
+        <w:tab/>
+      </w:r>
+      <w:proofErr w:type="spellStart"/>
+      <w:proofErr w:type="gramStart"/>
+      <w:r>
+        <w:t>str</w:t>
+      </w:r>
+      <w:proofErr w:type="spellEnd"/>
+      <w:proofErr w:type="gramEnd"/>
+      <w:r>
+        <w:t xml:space="preserve"> md5_hash</w:t>
+      </w:r>
+    </w:p>
+    <w:p>
+      <w:pPr>
+        <w:ind w:left="720"/>
+      </w:pPr>
+      <w:proofErr w:type="spellStart"/>
+      <w:proofErr w:type="gramStart"/>
+      <w:r>
+        <w:t>int</w:t>
+      </w:r>
+      <w:proofErr w:type="spellEnd"/>
+      <w:proofErr w:type="gramEnd"/>
+      <w:r>
+        <w:t xml:space="preserve"> </w:t>
+      </w:r>
+      <w:proofErr w:type="spellStart"/>
+      <w:r>
+        <w:t>class</w:t>
+      </w:r>
+      <w:r>
+        <w:t>_tid</w:t>
+      </w:r>
+      <w:proofErr w:type="spellEnd"/>
+    </w:p>
+    <w:p>
+      <w:pPr>
+        <w:ind w:left="720"/>
+      </w:pPr>
+      <w:proofErr w:type="gramStart"/>
+      <w:r>
+        <w:t>date</w:t>
+      </w:r>
+      <w:proofErr w:type="gramEnd"/>
+      <w:r>
+        <w:t xml:space="preserve"> </w:t>
+      </w:r>
+      <w:proofErr w:type="spellStart"/>
+      <w:r>
+        <w:t>class_date</w:t>
+      </w:r>
+      <w:proofErr w:type="spellEnd"/>
+    </w:p>
+    <w:p>
+      <w:proofErr w:type="gramStart"/>
+      <w:r>
+        <w:t>returns</w:t>
+      </w:r>
+      <w:proofErr w:type="gramEnd"/>
+      <w:r>
+        <w:t xml:space="preserve"> list of students and whether they were present or absent</w:t>
+      </w:r>
+    </w:p>
+    <w:p>
+      <w:r>
+        <w:t>[</w:t>
+      </w:r>
+      <w:r>
+        <w:t>{</w:t>
+      </w:r>
+      <w:r>
+        <w:t>(</w:t>
+      </w:r>
+      <w:proofErr w:type="gramStart"/>
+      <w:r>
+        <w:t>student)</w:t>
+      </w:r>
+      <w:proofErr w:type="spellStart"/>
+      <w:proofErr w:type="gramEnd"/>
+      <w:r>
+        <w:t>t</w:t>
+      </w:r>
+      <w:r>
+        <w:t>id</w:t>
+      </w:r>
+      <w:proofErr w:type="spellEnd"/>
+      <w:r>
+        <w:t xml:space="preserve">, </w:t>
+      </w:r>
+      <w:proofErr w:type="spellStart"/>
+      <w:r>
+        <w:t>last_name</w:t>
+      </w:r>
+      <w:proofErr w:type="spellEnd"/>
+      <w:r>
+        <w:t xml:space="preserve">, </w:t>
+      </w:r>
+      <w:proofErr w:type="spellStart"/>
+      <w:r>
+        <w:t>first_name</w:t>
+      </w:r>
+      <w:proofErr w:type="spellEnd"/>
+      <w:r>
+        <w:t xml:space="preserve">, code for that day (see </w:t>
+      </w:r>
+      <w:proofErr w:type="spellStart"/>
+      <w:r>
+        <w:t>student_login</w:t>
+      </w:r>
+      <w:proofErr w:type="spellEnd"/>
+      <w:r>
+        <w:t xml:space="preserve"> function for codes)}</w:t>
+      </w:r>
+      <w:r>
+        <w:t>]</w:t>
+      </w:r>
+    </w:p>
+    <w:p>
+      <w:proofErr w:type="gramStart"/>
+      <w:r>
+        <w:t>test</w:t>
+      </w:r>
+      <w:proofErr w:type="gramEnd"/>
+      <w:r>
+        <w:t>: professor/class combo exists, professor/class combo doesn’t exist</w:t>
+      </w:r>
+    </w:p>
+    <w:p/>
+    <w:p>
+      <w:proofErr w:type="gramStart"/>
+      <w:r>
+        <w:t>function</w:t>
+      </w:r>
+      <w:proofErr w:type="gramEnd"/>
+      <w:r>
+        <w:t xml:space="preserve"> </w:t>
+      </w:r>
+      <w:proofErr w:type="spellStart"/>
+      <w:r>
+        <w:t>set_attendance</w:t>
+      </w:r>
+      <w:proofErr w:type="spellEnd"/>
+    </w:p>
+    <w:p>
+      <w:pPr>
+        <w:ind w:left="720"/>
+      </w:pPr>
+      <w:proofErr w:type="spellStart"/>
+      <w:proofErr w:type="gramStart"/>
+      <w:r>
+        <w:t>int</w:t>
+      </w:r>
+      <w:proofErr w:type="spellEnd"/>
+      <w:proofErr w:type="gramEnd"/>
+      <w:r>
+        <w:t xml:space="preserve"> </w:t>
+      </w:r>
+      <w:proofErr w:type="spellStart"/>
+      <w:r>
+        <w:t>professor_tid</w:t>
+      </w:r>
+      <w:proofErr w:type="spellEnd"/>
+    </w:p>
+    <w:p>
+      <w:pPr>
+        <w:ind w:left="720"/>
+      </w:pPr>
+      <w:proofErr w:type="spellStart"/>
+      <w:proofErr w:type="gramStart"/>
+      <w:r>
+        <w:t>datetime</w:t>
+      </w:r>
+      <w:proofErr w:type="spellEnd"/>
+      <w:proofErr w:type="gramEnd"/>
+      <w:r>
+        <w:t xml:space="preserve"> </w:t>
+      </w:r>
+      <w:proofErr w:type="spellStart"/>
+      <w:r>
+        <w:t>hashtime</w:t>
+      </w:r>
+      <w:proofErr w:type="spellEnd"/>
+    </w:p>
+    <w:p>
+      <w:r>
+        <w:tab/>
+      </w:r>
+      <w:proofErr w:type="spellStart"/>
+      <w:proofErr w:type="gramStart"/>
+      <w:r>
+        <w:t>str</w:t>
+      </w:r>
+      <w:proofErr w:type="spellEnd"/>
+      <w:proofErr w:type="gramEnd"/>
+      <w:r>
+        <w:t xml:space="preserve"> md5_hash</w:t>
+      </w:r>
+    </w:p>
+    <w:p>
+      <w:pPr>
+        <w:ind w:left="720"/>
+      </w:pPr>
+      <w:proofErr w:type="spellStart"/>
+      <w:proofErr w:type="gramStart"/>
+      <w:r>
+        <w:t>int</w:t>
+      </w:r>
+      <w:proofErr w:type="spellEnd"/>
+      <w:proofErr w:type="gramEnd"/>
+      <w:r>
+        <w:t xml:space="preserve"> </w:t>
+      </w:r>
+      <w:proofErr w:type="spellStart"/>
+      <w:r>
+        <w:t>student_t</w:t>
+      </w:r>
+      <w:r>
+        <w:t>id</w:t>
+      </w:r>
+      <w:proofErr w:type="spellEnd"/>
+    </w:p>
+    <w:p>
+      <w:pPr>
+        <w:ind w:left="720"/>
+      </w:pPr>
+      <w:proofErr w:type="spellStart"/>
+      <w:proofErr w:type="gramStart"/>
+      <w:r>
+        <w:t>int</w:t>
+      </w:r>
+      <w:proofErr w:type="spellEnd"/>
+      <w:proofErr w:type="gramEnd"/>
+      <w:r>
+        <w:t xml:space="preserve"> </w:t>
+      </w:r>
+      <w:proofErr w:type="spellStart"/>
+      <w:r>
+        <w:t>class</w:t>
+      </w:r>
+      <w:r>
+        <w:t>_tid</w:t>
+      </w:r>
+      <w:proofErr w:type="spellEnd"/>
+    </w:p>
+    <w:p>
+      <w:pPr>
+        <w:ind w:left="720"/>
+      </w:pPr>
+      <w:proofErr w:type="gramStart"/>
+      <w:r>
+        <w:t>date</w:t>
+      </w:r>
+      <w:proofErr w:type="gramEnd"/>
+      <w:r>
+        <w:t xml:space="preserve"> </w:t>
+      </w:r>
+      <w:proofErr w:type="spellStart"/>
+      <w:r>
+        <w:t>class_date</w:t>
+      </w:r>
+      <w:proofErr w:type="spellEnd"/>
+    </w:p>
+    <w:p>
+      <w:pPr>
+        <w:ind w:left="720"/>
+      </w:pPr>
+      <w:proofErr w:type="spellStart"/>
+      <w:proofErr w:type="gramStart"/>
+      <w:r>
+        <w:t>int</w:t>
+      </w:r>
+      <w:proofErr w:type="spellEnd"/>
+      <w:proofErr w:type="gramEnd"/>
+      <w:r>
+        <w:t xml:space="preserve"> </w:t>
+      </w:r>
+      <w:proofErr w:type="spellStart"/>
+      <w:r>
+        <w:t>attendance_code</w:t>
+      </w:r>
+      <w:proofErr w:type="spellEnd"/>
+      <w:r>
+        <w:t xml:space="preserve"> (see </w:t>
+      </w:r>
+      <w:proofErr w:type="spellStart"/>
+      <w:r>
+        <w:t>student_login</w:t>
+      </w:r>
+      <w:proofErr w:type="spellEnd"/>
+      <w:r>
+        <w:t xml:space="preserve"> function for codes)</w:t>
+      </w:r>
+    </w:p>
+    <w:p>
+      <w:proofErr w:type="gramStart"/>
+      <w:r>
+        <w:t>returns</w:t>
+      </w:r>
+      <w:proofErr w:type="gramEnd"/>
+      <w:r>
+        <w:t xml:space="preserve"> positive integer - which will happen to be the </w:t>
+      </w:r>
+      <w:proofErr w:type="spellStart"/>
+      <w:r>
+        <w:t>tid</w:t>
+      </w:r>
+      <w:proofErr w:type="spellEnd"/>
+      <w:r>
+        <w:t xml:space="preserve"> for that login - for success, &lt; 1for error</w:t>
+      </w:r>
+    </w:p>
+    <w:p>
+      <w:proofErr w:type="gramStart"/>
+      <w:r>
+        <w:t>test</w:t>
+      </w:r>
+      <w:proofErr w:type="gramEnd"/>
+      <w:r>
+        <w:t>: professor/class exists, check if professor/class doesn’t exist, check if student/class exists, check if student/class doesn’t exist.</w:t>
+      </w:r>
+    </w:p>
+    <w:p/>
+    <w:p>
+      <w:proofErr w:type="gramStart"/>
+      <w:r>
+        <w:t>functions</w:t>
+      </w:r>
+      <w:proofErr w:type="gramEnd"/>
+      <w:r>
+        <w:t xml:space="preserve"> </w:t>
+      </w:r>
+      <w:proofErr w:type="spellStart"/>
+      <w:r>
+        <w:t>attendance_by_student</w:t>
+      </w:r>
+      <w:proofErr w:type="spellEnd"/>
+    </w:p>
+    <w:p>
+      <w:pPr>
+        <w:ind w:left="720"/>
+      </w:pPr>
+      <w:proofErr w:type="spellStart"/>
+      <w:proofErr w:type="gramStart"/>
+      <w:r>
+        <w:t>int</w:t>
+      </w:r>
+      <w:proofErr w:type="spellEnd"/>
+      <w:proofErr w:type="gramEnd"/>
+      <w:r>
+        <w:t xml:space="preserve"> </w:t>
+      </w:r>
+      <w:proofErr w:type="spellStart"/>
+      <w:r>
+        <w:t>professor_tid</w:t>
+      </w:r>
+      <w:proofErr w:type="spellEnd"/>
+    </w:p>
+    <w:p>
+      <w:pPr>
+        <w:ind w:left="720"/>
+      </w:pPr>
+      <w:proofErr w:type="spellStart"/>
+      <w:proofErr w:type="gramStart"/>
+      <w:r>
+        <w:t>datetime</w:t>
+      </w:r>
+      <w:proofErr w:type="spellEnd"/>
+      <w:proofErr w:type="gramEnd"/>
+      <w:r>
+        <w:t xml:space="preserve"> </w:t>
+      </w:r>
+      <w:proofErr w:type="spellStart"/>
+      <w:r>
+        <w:t>hashtime</w:t>
+      </w:r>
+      <w:proofErr w:type="spellEnd"/>
+    </w:p>
+    <w:p>
+      <w:r>
+        <w:tab/>
+      </w:r>
+      <w:proofErr w:type="spellStart"/>
+      <w:proofErr w:type="gramStart"/>
+      <w:r>
+        <w:t>str</w:t>
+      </w:r>
+      <w:proofErr w:type="spellEnd"/>
+      <w:proofErr w:type="gramEnd"/>
+      <w:r>
+        <w:t xml:space="preserve"> md5_hash</w:t>
+      </w:r>
+    </w:p>
+    <w:p>
+      <w:pPr>
+        <w:ind w:left="720"/>
+      </w:pPr>
+      <w:proofErr w:type="spellStart"/>
+      <w:proofErr w:type="gramStart"/>
+      <w:r>
+        <w:t>int</w:t>
+      </w:r>
+      <w:proofErr w:type="spellEnd"/>
+      <w:proofErr w:type="gramEnd"/>
+      <w:r>
+        <w:t xml:space="preserve"> </w:t>
+      </w:r>
+      <w:proofErr w:type="spellStart"/>
+      <w:r>
+        <w:t>student_t</w:t>
+      </w:r>
+      <w:r>
+        <w:t>id</w:t>
+      </w:r>
+      <w:proofErr w:type="spellEnd"/>
+    </w:p>
+    <w:p>
+      <w:pPr>
+        <w:ind w:left="720"/>
+      </w:pPr>
+      <w:proofErr w:type="spellStart"/>
+      <w:proofErr w:type="gramStart"/>
+      <w:r>
+        <w:t>int</w:t>
+      </w:r>
+      <w:proofErr w:type="spellEnd"/>
+      <w:proofErr w:type="gramEnd"/>
+      <w:r>
+        <w:t xml:space="preserve"> </w:t>
+      </w:r>
+      <w:proofErr w:type="spellStart"/>
+      <w:r>
+        <w:t>class</w:t>
+      </w:r>
+      <w:r>
+        <w:t>_tid</w:t>
+      </w:r>
+      <w:proofErr w:type="spellEnd"/>
+    </w:p>
+    <w:p>
+      <w:proofErr w:type="gramStart"/>
+      <w:r>
+        <w:t>returns</w:t>
+      </w:r>
+      <w:proofErr w:type="gramEnd"/>
+      <w:r>
+        <w:t xml:space="preserve"> list of class dates and attendance codes:</w:t>
+      </w:r>
+    </w:p>
+    <w:p>
+      <w:r>
+        <w:t>[{</w:t>
+      </w:r>
+      <w:proofErr w:type="gramStart"/>
+      <w:r>
+        <w:t>date</w:t>
+      </w:r>
+      <w:proofErr w:type="gramEnd"/>
+      <w:r>
+        <w:t>, code}]</w:t>
+      </w:r>
+    </w:p>
+    <w:p>
+      <w:proofErr w:type="gramStart"/>
+      <w:r>
+        <w:t>test</w:t>
+      </w:r>
+      <w:proofErr w:type="gramEnd"/>
+      <w:r>
+        <w:t>: professor/class exists, check if professor/class doesn’t exist, check if student/class exists, check if student/class doesn’t exist.</w:t>
+      </w:r>
+    </w:p>
+    <w:p/>
     <w:p>
       <w:r>
         <w:br w:type="page"/>
@@ -952,7 +1287,10 @@
       </w:r>
       <w:proofErr w:type="spellStart"/>
       <w:r>
-        <w:t>login_id</w:t>
+        <w:t>login</w:t>
+      </w:r>
+      <w:r>
+        <w:t>id</w:t>
       </w:r>
       <w:proofErr w:type="spellEnd"/>
       <w:r>
@@ -971,7 +1309,15 @@
       <w:proofErr w:type="spellEnd"/>
       <w:proofErr w:type="gramEnd"/>
       <w:r>
-        <w:t xml:space="preserve"> username (max 40)</w:t>
+        <w:t xml:space="preserve"> </w:t>
+      </w:r>
+      <w:proofErr w:type="spellStart"/>
+      <w:r>
+        <w:t>last_name</w:t>
+      </w:r>
+      <w:proofErr w:type="spellEnd"/>
+      <w:r>
+        <w:t xml:space="preserve"> (max 40)</w:t>
       </w:r>
     </w:p>
     <w:p>
@@ -990,7 +1336,7 @@
       </w:r>
       <w:proofErr w:type="spellStart"/>
       <w:r>
-        <w:t>last_name</w:t>
+        <w:t>first_name</w:t>
       </w:r>
       <w:proofErr w:type="spellEnd"/>
       <w:r>
@@ -1009,21 +1355,103 @@
       <w:proofErr w:type="spellEnd"/>
       <w:proofErr w:type="gramEnd"/>
       <w:r>
-        <w:t xml:space="preserve"> </w:t>
-      </w:r>
-      <w:proofErr w:type="spellStart"/>
-      <w:r>
-        <w:t>first_name</w:t>
-      </w:r>
-      <w:proofErr w:type="spellEnd"/>
-      <w:r>
-        <w:t xml:space="preserve"> (max 40)</w:t>
-      </w:r>
-    </w:p>
-    <w:p>
-      <w:pPr>
-        <w:ind w:left="720"/>
-      </w:pPr>
+        <w:t xml:space="preserve"> token (max 40)</w:t>
+      </w:r>
+    </w:p>
+    <w:p>
+      <w:proofErr w:type="gramStart"/>
+      <w:r>
+        <w:t>return</w:t>
+      </w:r>
+      <w:proofErr w:type="gramEnd"/>
+      <w:r>
+        <w:t xml:space="preserve"> </w:t>
+      </w:r>
+      <w:r>
+        <w:t xml:space="preserve">student object with </w:t>
+      </w:r>
+      <w:proofErr w:type="spellStart"/>
+      <w:r>
+        <w:t>tid</w:t>
+      </w:r>
+      <w:proofErr w:type="spellEnd"/>
+      <w:r>
+        <w:t xml:space="preserve"> &gt; 0 if successful, student with null </w:t>
+      </w:r>
+      <w:proofErr w:type="spellStart"/>
+      <w:r>
+        <w:t>tid</w:t>
+      </w:r>
+      <w:proofErr w:type="spellEnd"/>
+      <w:r>
+        <w:t xml:space="preserve"> if not successful</w:t>
+      </w:r>
+    </w:p>
+    <w:p>
+      <w:proofErr w:type="gramStart"/>
+      <w:r>
+        <w:t>test</w:t>
+      </w:r>
+      <w:proofErr w:type="gramEnd"/>
+      <w:r>
+        <w:t>: student</w:t>
+      </w:r>
+      <w:r>
+        <w:t xml:space="preserve"> already</w:t>
+      </w:r>
+      <w:r>
+        <w:t xml:space="preserve"> exists, student</w:t>
+      </w:r>
+      <w:r>
+        <w:t xml:space="preserve"> </w:t>
+      </w:r>
+      <w:r>
+        <w:t>doesn’t exist.</w:t>
+      </w:r>
+    </w:p>
+    <w:p/>
+    <w:p>
+      <w:proofErr w:type="gramStart"/>
+      <w:r>
+        <w:t>function</w:t>
+      </w:r>
+      <w:proofErr w:type="gramEnd"/>
+      <w:r>
+        <w:t xml:space="preserve"> </w:t>
+      </w:r>
+      <w:proofErr w:type="spellStart"/>
+      <w:r>
+        <w:t>student_list</w:t>
+      </w:r>
+      <w:proofErr w:type="spellEnd"/>
+      <w:r>
+        <w:t xml:space="preserve"> – list of classes available to student</w:t>
+      </w:r>
+    </w:p>
+    <w:p>
+      <w:r>
+        <w:tab/>
+      </w:r>
+      <w:proofErr w:type="spellStart"/>
+      <w:proofErr w:type="gramStart"/>
+      <w:r>
+        <w:t>datetime</w:t>
+      </w:r>
+      <w:proofErr w:type="spellEnd"/>
+      <w:proofErr w:type="gramEnd"/>
+      <w:r>
+        <w:t xml:space="preserve"> </w:t>
+      </w:r>
+      <w:proofErr w:type="spellStart"/>
+      <w:r>
+        <w:t>hashtime</w:t>
+      </w:r>
+      <w:proofErr w:type="spellEnd"/>
+    </w:p>
+    <w:p>
+      <w:r>
+        <w:tab/>
+      </w:r>
       <w:proofErr w:type="spellStart"/>
       <w:proofErr w:type="gramStart"/>
       <w:r>
@@ -1032,17 +1460,91 @@
       <w:proofErr w:type="spellEnd"/>
       <w:proofErr w:type="gramEnd"/>
       <w:r>
-        <w:t xml:space="preserve"> token (max 40)</w:t>
-      </w:r>
-    </w:p>
-    <w:p>
-      <w:proofErr w:type="gramStart"/>
-      <w:r>
-        <w:t>return</w:t>
-      </w:r>
-      <w:proofErr w:type="gramEnd"/>
-      <w:r>
-        <w:t xml:space="preserve"> positive integer value - student id - if successful, 0 or negative value, otherwise.</w:t>
+        <w:t xml:space="preserve"> md5_hash</w:t>
+      </w:r>
+    </w:p>
+    <w:p>
+      <w:pPr>
+        <w:ind w:left="720"/>
+      </w:pPr>
+      <w:proofErr w:type="spellStart"/>
+      <w:proofErr w:type="gramStart"/>
+      <w:r>
+        <w:t>int</w:t>
+      </w:r>
+      <w:proofErr w:type="spellEnd"/>
+      <w:proofErr w:type="gramEnd"/>
+      <w:r>
+        <w:t xml:space="preserve"> </w:t>
+      </w:r>
+      <w:proofErr w:type="spellStart"/>
+      <w:r>
+        <w:t>student</w:t>
+      </w:r>
+      <w:r>
+        <w:t>_t</w:t>
+      </w:r>
+      <w:r>
+        <w:t>id</w:t>
+      </w:r>
+      <w:proofErr w:type="spellEnd"/>
+    </w:p>
+    <w:p>
+      <w:proofErr w:type="gramStart"/>
+      <w:r>
+        <w:t>returns</w:t>
+      </w:r>
+      <w:proofErr w:type="gramEnd"/>
+      <w:r>
+        <w:t xml:space="preserve"> list of classes for given </w:t>
+      </w:r>
+      <w:proofErr w:type="spellStart"/>
+      <w:r>
+        <w:t>student</w:t>
+      </w:r>
+      <w:r>
+        <w:t>_tid</w:t>
+      </w:r>
+      <w:proofErr w:type="spellEnd"/>
+      <w:r>
+        <w:t>, empty list if no student/class combos exist</w:t>
+      </w:r>
+    </w:p>
+    <w:p>
+      <w:r>
+        <w:t>{</w:t>
+      </w:r>
+      <w:proofErr w:type="spellStart"/>
+      <w:r>
+        <w:t>course</w:t>
+      </w:r>
+      <w:r>
+        <w:t>_tid</w:t>
+      </w:r>
+      <w:proofErr w:type="spellEnd"/>
+      <w:r>
+        <w:t xml:space="preserve">, </w:t>
+      </w:r>
+      <w:proofErr w:type="spellStart"/>
+      <w:r>
+        <w:t>class</w:t>
+      </w:r>
+      <w:r>
+        <w:t>_tid</w:t>
+      </w:r>
+      <w:proofErr w:type="spellEnd"/>
+      <w:r>
+        <w:t>, section}</w:t>
+      </w:r>
+    </w:p>
+    <w:p>
+      <w:proofErr w:type="gramStart"/>
+      <w:r>
+        <w:t>test</w:t>
+      </w:r>
+      <w:proofErr w:type="gramEnd"/>
+      <w:r>
+        <w:t>: student already exists, student doesn’t exist.</w:t>
       </w:r>
     </w:p>
     <w:p/>
@@ -1057,12 +1559,17 @@
       </w:r>
       <w:proofErr w:type="spellStart"/>
       <w:r>
-        <w:t>student_list</w:t>
-      </w:r>
-      <w:proofErr w:type="spellEnd"/>
-      <w:r>
-        <w:t xml:space="preserve"> – list of classes available to student</w:t>
-      </w:r>
+        <w:t>student_login</w:t>
+      </w:r>
+      <w:proofErr w:type="spellEnd"/>
+      <w:r>
+        <w:t xml:space="preserve"> – student uses to mark </w:t>
+      </w:r>
+      <w:proofErr w:type="spellStart"/>
+      <w:r>
+        <w:t>self present</w:t>
+      </w:r>
+      <w:proofErr w:type="spellEnd"/>
     </w:p>
     <w:p>
       <w:r>
@@ -1106,6 +1613,49 @@
       <w:proofErr w:type="spellStart"/>
       <w:proofErr w:type="gramStart"/>
       <w:r>
+        <w:t>int</w:t>
+      </w:r>
+      <w:proofErr w:type="spellEnd"/>
+      <w:proofErr w:type="gramEnd"/>
+      <w:r>
+        <w:t xml:space="preserve"> </w:t>
+      </w:r>
+      <w:proofErr w:type="spellStart"/>
+      <w:r>
+        <w:t>student_tid</w:t>
+      </w:r>
+      <w:proofErr w:type="spellEnd"/>
+    </w:p>
+    <w:p>
+      <w:pPr>
+        <w:ind w:left="720"/>
+      </w:pPr>
+      <w:proofErr w:type="spellStart"/>
+      <w:proofErr w:type="gramStart"/>
+      <w:r>
+        <w:t>int</w:t>
+      </w:r>
+      <w:proofErr w:type="spellEnd"/>
+      <w:proofErr w:type="gramEnd"/>
+      <w:r>
+        <w:t xml:space="preserve"> </w:t>
+      </w:r>
+      <w:proofErr w:type="spellStart"/>
+      <w:r>
+        <w:t>class</w:t>
+      </w:r>
+      <w:r>
+        <w:t>_tid</w:t>
+      </w:r>
+      <w:proofErr w:type="spellEnd"/>
+    </w:p>
+    <w:p>
+      <w:pPr>
+        <w:ind w:left="720"/>
+      </w:pPr>
+      <w:proofErr w:type="spellStart"/>
+      <w:proofErr w:type="gramStart"/>
+      <w:r>
         <w:t>str</w:t>
       </w:r>
       <w:proofErr w:type="spellEnd"/>
@@ -1115,9 +1665,38 @@
       </w:r>
       <w:proofErr w:type="spellStart"/>
       <w:r>
-        <w:t>studentid</w:t>
-      </w:r>
-      <w:proofErr w:type="spellEnd"/>
+        <w:t>ip_address</w:t>
+      </w:r>
+      <w:proofErr w:type="spellEnd"/>
+      <w:r>
+        <w:t xml:space="preserve"> (max 24)</w:t>
+      </w:r>
+    </w:p>
+    <w:p>
+      <w:pPr>
+        <w:ind w:left="720"/>
+      </w:pPr>
+      <w:proofErr w:type="gramStart"/>
+      <w:r>
+        <w:t>float</w:t>
+      </w:r>
+      <w:proofErr w:type="gramEnd"/>
+      <w:r>
+        <w:t xml:space="preserve"> latitude</w:t>
+      </w:r>
+    </w:p>
+    <w:p>
+      <w:pPr>
+        <w:ind w:left="720"/>
+      </w:pPr>
+      <w:proofErr w:type="gramStart"/>
+      <w:r>
+        <w:t>float</w:t>
+      </w:r>
+      <w:proofErr w:type="gramEnd"/>
+      <w:r>
+        <w:t xml:space="preserve"> longitude</w:t>
+      </w:r>
     </w:p>
     <w:p>
       <w:proofErr w:type="gramStart"/>
@@ -1126,190 +1705,6 @@
       </w:r>
       <w:proofErr w:type="gramEnd"/>
       <w:r>
-        <w:t xml:space="preserve"> list of classes for given </w:t>
-      </w:r>
-      <w:proofErr w:type="spellStart"/>
-      <w:r>
-        <w:t>student_id</w:t>
-      </w:r>
-      <w:proofErr w:type="spellEnd"/>
-    </w:p>
-    <w:p>
-      <w:r>
-        <w:t>{</w:t>
-      </w:r>
-      <w:proofErr w:type="spellStart"/>
-      <w:r>
-        <w:t>course_id</w:t>
-      </w:r>
-      <w:proofErr w:type="spellEnd"/>
-      <w:r>
-        <w:t xml:space="preserve">, </w:t>
-      </w:r>
-      <w:proofErr w:type="spellStart"/>
-      <w:r>
-        <w:t>class_id</w:t>
-      </w:r>
-      <w:proofErr w:type="spellEnd"/>
-      <w:r>
-        <w:t>, section}</w:t>
-      </w:r>
-    </w:p>
-    <w:p/>
-    <w:p>
-      <w:proofErr w:type="gramStart"/>
-      <w:r>
-        <w:t>function</w:t>
-      </w:r>
-      <w:proofErr w:type="gramEnd"/>
-      <w:r>
-        <w:t xml:space="preserve"> </w:t>
-      </w:r>
-      <w:proofErr w:type="spellStart"/>
-      <w:r>
-        <w:t>student_login</w:t>
-      </w:r>
-      <w:proofErr w:type="spellEnd"/>
-      <w:r>
-        <w:t xml:space="preserve"> – student uses to mark </w:t>
-      </w:r>
-      <w:proofErr w:type="spellStart"/>
-      <w:r>
-        <w:t>self present</w:t>
-      </w:r>
-      <w:proofErr w:type="spellEnd"/>
-    </w:p>
-    <w:p>
-      <w:r>
-        <w:tab/>
-      </w:r>
-      <w:proofErr w:type="spellStart"/>
-      <w:proofErr w:type="gramStart"/>
-      <w:r>
-        <w:t>datetime</w:t>
-      </w:r>
-      <w:proofErr w:type="spellEnd"/>
-      <w:proofErr w:type="gramEnd"/>
-      <w:r>
-        <w:t xml:space="preserve"> </w:t>
-      </w:r>
-      <w:proofErr w:type="spellStart"/>
-      <w:r>
-        <w:t>hashtime</w:t>
-      </w:r>
-      <w:proofErr w:type="spellEnd"/>
-    </w:p>
-    <w:p>
-      <w:r>
-        <w:tab/>
-      </w:r>
-      <w:proofErr w:type="spellStart"/>
-      <w:proofErr w:type="gramStart"/>
-      <w:r>
-        <w:t>str</w:t>
-      </w:r>
-      <w:proofErr w:type="spellEnd"/>
-      <w:proofErr w:type="gramEnd"/>
-      <w:r>
-        <w:t xml:space="preserve"> md5_hash</w:t>
-      </w:r>
-    </w:p>
-    <w:p>
-      <w:pPr>
-        <w:ind w:left="720"/>
-      </w:pPr>
-      <w:proofErr w:type="spellStart"/>
-      <w:proofErr w:type="gramStart"/>
-      <w:r>
-        <w:t>str</w:t>
-      </w:r>
-      <w:proofErr w:type="spellEnd"/>
-      <w:proofErr w:type="gramEnd"/>
-      <w:r>
-        <w:t xml:space="preserve"> </w:t>
-      </w:r>
-      <w:proofErr w:type="spellStart"/>
-      <w:r>
-        <w:t>student_id</w:t>
-      </w:r>
-      <w:proofErr w:type="spellEnd"/>
-    </w:p>
-    <w:p>
-      <w:pPr>
-        <w:ind w:left="720"/>
-      </w:pPr>
-      <w:proofErr w:type="spellStart"/>
-      <w:proofErr w:type="gramStart"/>
-      <w:r>
-        <w:t>int</w:t>
-      </w:r>
-      <w:proofErr w:type="spellEnd"/>
-      <w:proofErr w:type="gramEnd"/>
-      <w:r>
-        <w:t xml:space="preserve"> </w:t>
-      </w:r>
-      <w:proofErr w:type="spellStart"/>
-      <w:r>
-        <w:t>class_id</w:t>
-      </w:r>
-      <w:proofErr w:type="spellEnd"/>
-    </w:p>
-    <w:p>
-      <w:pPr>
-        <w:ind w:left="720"/>
-      </w:pPr>
-      <w:proofErr w:type="spellStart"/>
-      <w:proofErr w:type="gramStart"/>
-      <w:r>
-        <w:t>str</w:t>
-      </w:r>
-      <w:proofErr w:type="spellEnd"/>
-      <w:proofErr w:type="gramEnd"/>
-      <w:r>
-        <w:t xml:space="preserve"> </w:t>
-      </w:r>
-      <w:proofErr w:type="spellStart"/>
-      <w:r>
-        <w:t>ip_address</w:t>
-      </w:r>
-      <w:proofErr w:type="spellEnd"/>
-      <w:r>
-        <w:t xml:space="preserve"> (max 24)</w:t>
-      </w:r>
-    </w:p>
-    <w:p>
-      <w:pPr>
-        <w:ind w:left="720"/>
-      </w:pPr>
-      <w:proofErr w:type="gramStart"/>
-      <w:r>
-        <w:t>float</w:t>
-      </w:r>
-      <w:proofErr w:type="gramEnd"/>
-      <w:r>
-        <w:t xml:space="preserve"> latitude</w:t>
-      </w:r>
-    </w:p>
-    <w:p>
-      <w:pPr>
-        <w:ind w:left="720"/>
-      </w:pPr>
-      <w:proofErr w:type="gramStart"/>
-      <w:r>
-        <w:t>float</w:t>
-      </w:r>
-      <w:proofErr w:type="gramEnd"/>
-      <w:r>
-        <w:t xml:space="preserve"> longitude</w:t>
-      </w:r>
-    </w:p>
-    <w:p>
-      <w:proofErr w:type="gramStart"/>
-      <w:r>
-        <w:t>returns</w:t>
-      </w:r>
-      <w:proofErr w:type="gramEnd"/>
-      <w:r>
         <w:t xml:space="preserve"> integer:</w:t>
       </w:r>
     </w:p>
@@ -1386,7 +1781,16 @@
         <w:t xml:space="preserve"> error</w:t>
       </w:r>
     </w:p>
-    <w:p/>
+    <w:p>
+      <w:proofErr w:type="gramStart"/>
+      <w:r>
+        <w:t>test</w:t>
+      </w:r>
+      <w:proofErr w:type="gramEnd"/>
+      <w:r>
+        <w:t>: each possible outcome</w:t>
+      </w:r>
+    </w:p>
     <w:p/>
     <w:sectPr>
       <w:pgSz w:w="12240" w:h="15840"/>
